--- a/JENKINS.docx
+++ b/JENKINS.docx
@@ -70,7 +70,23 @@
           <w:sz w:val="28"/>
           <w:szCs w:val="28"/>
         </w:rPr>
-        <w:t>u can create plugin or pipeline, in plugin u will create different jobs and integrate them by plugin,in pipeline u will create one job and inside that u will create stages.</w:t>
+        <w:t xml:space="preserve">u can create plugin or pipeline, in plugin u will create different jobs and integrate them by </w:t>
+      </w:r>
+      <w:proofErr w:type="spellStart"/>
+      <w:r>
+        <w:rPr>
+          <w:sz w:val="28"/>
+          <w:szCs w:val="28"/>
+        </w:rPr>
+        <w:t>plugin,in</w:t>
+      </w:r>
+      <w:proofErr w:type="spellEnd"/>
+      <w:r>
+        <w:rPr>
+          <w:sz w:val="28"/>
+          <w:szCs w:val="28"/>
+        </w:rPr>
+        <w:t xml:space="preserve"> pipeline u will create one job and inside that u will create stages.</w:t>
       </w:r>
     </w:p>
     <w:p>
@@ -92,7 +108,23 @@
           <w:sz w:val="28"/>
           <w:szCs w:val="28"/>
         </w:rPr>
-        <w:t>u cant skip jobs in plugin but in pipeline u can skip it.</w:t>
+        <w:t xml:space="preserve">u </w:t>
+      </w:r>
+      <w:proofErr w:type="spellStart"/>
+      <w:r>
+        <w:rPr>
+          <w:sz w:val="28"/>
+          <w:szCs w:val="28"/>
+        </w:rPr>
+        <w:t>cant</w:t>
+      </w:r>
+      <w:proofErr w:type="spellEnd"/>
+      <w:r>
+        <w:rPr>
+          <w:sz w:val="28"/>
+          <w:szCs w:val="28"/>
+        </w:rPr>
+        <w:t xml:space="preserve"> skip jobs in plugin but in pipeline u can skip it.</w:t>
       </w:r>
     </w:p>
     <w:p>
@@ -166,7 +198,55 @@
           <w:szCs w:val="28"/>
           <w:lang w:eastAsia="en-US"/>
         </w:rPr>
-        <w:t>Create Jenkins Pipeline for Automating Builds, Code quality checks, Deployments to Tomcat - How to build, deploy WARs using Jenkins Pipeline - Build pipelines integrate with Bitbucket, Sonarqube, Slack, JaCoCo, Nexus, Tomcat</w:t>
+        <w:t xml:space="preserve">Create Jenkins Pipeline for Automating Builds, Code quality checks, Deployments to Tomcat - How to build, deploy WARs using Jenkins Pipeline - Build pipelines integrate with Bitbucket, </w:t>
+      </w:r>
+      <w:proofErr w:type="spellStart"/>
+      <w:r>
+        <w:rPr>
+          <w:rFonts w:asciiTheme="minorHAnsi" w:eastAsiaTheme="minorHAnsi" w:hAnsiTheme="minorHAnsi" w:cstheme="minorBidi"/>
+          <w:b w:val="0"/>
+          <w:bCs w:val="0"/>
+          <w:sz w:val="28"/>
+          <w:szCs w:val="28"/>
+          <w:lang w:eastAsia="en-US"/>
+        </w:rPr>
+        <w:t>Sonarqube</w:t>
+      </w:r>
+      <w:proofErr w:type="spellEnd"/>
+      <w:r>
+        <w:rPr>
+          <w:rFonts w:asciiTheme="minorHAnsi" w:eastAsiaTheme="minorHAnsi" w:hAnsiTheme="minorHAnsi" w:cstheme="minorBidi"/>
+          <w:b w:val="0"/>
+          <w:bCs w:val="0"/>
+          <w:sz w:val="28"/>
+          <w:szCs w:val="28"/>
+          <w:lang w:eastAsia="en-US"/>
+        </w:rPr>
+        <w:t xml:space="preserve">, Slack, </w:t>
+      </w:r>
+      <w:proofErr w:type="spellStart"/>
+      <w:r>
+        <w:rPr>
+          <w:rFonts w:asciiTheme="minorHAnsi" w:eastAsiaTheme="minorHAnsi" w:hAnsiTheme="minorHAnsi" w:cstheme="minorBidi"/>
+          <w:b w:val="0"/>
+          <w:bCs w:val="0"/>
+          <w:sz w:val="28"/>
+          <w:szCs w:val="28"/>
+          <w:lang w:eastAsia="en-US"/>
+        </w:rPr>
+        <w:t>JaCoCo</w:t>
+      </w:r>
+      <w:proofErr w:type="spellEnd"/>
+      <w:r>
+        <w:rPr>
+          <w:rFonts w:asciiTheme="minorHAnsi" w:eastAsiaTheme="minorHAnsi" w:hAnsiTheme="minorHAnsi" w:cstheme="minorBidi"/>
+          <w:b w:val="0"/>
+          <w:bCs w:val="0"/>
+          <w:sz w:val="28"/>
+          <w:szCs w:val="28"/>
+          <w:lang w:eastAsia="en-US"/>
+        </w:rPr>
+        <w:t>, Nexus, Tomcat</w:t>
       </w:r>
     </w:p>
     <w:p>
@@ -190,7 +270,39 @@
           <w:sz w:val="28"/>
           <w:szCs w:val="28"/>
         </w:rPr>
-        <w:t>u can create cicd pipeline using ui or u can create scripted pipeline, u can call it pipeline as code</w:t>
+        <w:t xml:space="preserve">u can create </w:t>
+      </w:r>
+      <w:proofErr w:type="spellStart"/>
+      <w:r>
+        <w:rPr>
+          <w:sz w:val="28"/>
+          <w:szCs w:val="28"/>
+        </w:rPr>
+        <w:t>cicd</w:t>
+      </w:r>
+      <w:proofErr w:type="spellEnd"/>
+      <w:r>
+        <w:rPr>
+          <w:sz w:val="28"/>
+          <w:szCs w:val="28"/>
+        </w:rPr>
+        <w:t xml:space="preserve"> pipeline using </w:t>
+      </w:r>
+      <w:proofErr w:type="spellStart"/>
+      <w:r>
+        <w:rPr>
+          <w:sz w:val="28"/>
+          <w:szCs w:val="28"/>
+        </w:rPr>
+        <w:t>ui</w:t>
+      </w:r>
+      <w:proofErr w:type="spellEnd"/>
+      <w:r>
+        <w:rPr>
+          <w:sz w:val="28"/>
+          <w:szCs w:val="28"/>
+        </w:rPr>
+        <w:t xml:space="preserve"> or u can create scripted pipeline, u can call it pipeline as code</w:t>
       </w:r>
     </w:p>
     <w:p>
@@ -220,23 +332,48 @@
           <w:sz w:val="28"/>
           <w:szCs w:val="28"/>
         </w:rPr>
-        <w:t>- scripted pipeline uses groovy script and its more complicated, where as declarative pipeline is predefine u need feel gap.</w:t>
-      </w:r>
-    </w:p>
-    <w:p>
-      <w:pPr>
-        <w:rPr>
-          <w:sz w:val="28"/>
-          <w:szCs w:val="28"/>
-        </w:rPr>
-      </w:pPr>
-      <w:r>
-        <w:rPr>
-          <w:sz w:val="28"/>
-          <w:szCs w:val="28"/>
-        </w:rPr>
-        <w:t>- there are three build tools in Jenkins gradel,maven,jdk</w:t>
-      </w:r>
+        <w:t xml:space="preserve">- scripted pipeline uses groovy script and its more complicated, </w:t>
+      </w:r>
+      <w:proofErr w:type="spellStart"/>
+      <w:r>
+        <w:rPr>
+          <w:sz w:val="28"/>
+          <w:szCs w:val="28"/>
+        </w:rPr>
+        <w:t>where as</w:t>
+      </w:r>
+      <w:proofErr w:type="spellEnd"/>
+      <w:r>
+        <w:rPr>
+          <w:sz w:val="28"/>
+          <w:szCs w:val="28"/>
+        </w:rPr>
+        <w:t xml:space="preserve"> declarative pipeline is predefine u need feel gap.</w:t>
+      </w:r>
+    </w:p>
+    <w:p>
+      <w:pPr>
+        <w:rPr>
+          <w:sz w:val="28"/>
+          <w:szCs w:val="28"/>
+        </w:rPr>
+      </w:pPr>
+      <w:r>
+        <w:rPr>
+          <w:sz w:val="28"/>
+          <w:szCs w:val="28"/>
+        </w:rPr>
+        <w:t xml:space="preserve">- there are three build tools in Jenkins </w:t>
+      </w:r>
+      <w:proofErr w:type="spellStart"/>
+      <w:r>
+        <w:rPr>
+          <w:sz w:val="28"/>
+          <w:szCs w:val="28"/>
+        </w:rPr>
+        <w:t>gradel,maven,jdk</w:t>
+      </w:r>
+      <w:proofErr w:type="spellEnd"/>
     </w:p>
     <w:p>
       <w:pPr>
@@ -294,8 +431,33 @@
           <w:sz w:val="28"/>
           <w:szCs w:val="28"/>
         </w:rPr>
-        <w:t xml:space="preserve"> in jenkinsfile and put it into github</w:t>
-      </w:r>
+        <w:t xml:space="preserve"> in </w:t>
+      </w:r>
+      <w:proofErr w:type="spellStart"/>
+      <w:r>
+        <w:rPr>
+          <w:sz w:val="28"/>
+          <w:szCs w:val="28"/>
+        </w:rPr>
+        <w:t>jenkinsfile</w:t>
+      </w:r>
+      <w:proofErr w:type="spellEnd"/>
+      <w:r>
+        <w:rPr>
+          <w:sz w:val="28"/>
+          <w:szCs w:val="28"/>
+        </w:rPr>
+        <w:t xml:space="preserve"> and put it into </w:t>
+      </w:r>
+      <w:proofErr w:type="spellStart"/>
+      <w:r>
+        <w:rPr>
+          <w:sz w:val="28"/>
+          <w:szCs w:val="28"/>
+        </w:rPr>
+        <w:t>github</w:t>
+      </w:r>
+      <w:proofErr w:type="spellEnd"/>
     </w:p>
     <w:p>
       <w:pPr>
@@ -528,22 +690,54 @@
           <w:sz w:val="28"/>
           <w:szCs w:val="28"/>
         </w:rPr>
-        <w:t>- In componys mostly groovy script is used for pipeline</w:t>
-      </w:r>
-    </w:p>
-    <w:p>
-      <w:pPr>
-        <w:rPr>
-          <w:sz w:val="28"/>
-          <w:szCs w:val="28"/>
-        </w:rPr>
-      </w:pPr>
-      <w:r>
-        <w:rPr>
-          <w:sz w:val="28"/>
-          <w:szCs w:val="28"/>
-        </w:rPr>
-        <w:t xml:space="preserve">-U can create first pipeline in ui and next in txt file and upload </w:t>
+        <w:t xml:space="preserve">- In </w:t>
+      </w:r>
+      <w:proofErr w:type="spellStart"/>
+      <w:r>
+        <w:rPr>
+          <w:sz w:val="28"/>
+          <w:szCs w:val="28"/>
+        </w:rPr>
+        <w:t>componys</w:t>
+      </w:r>
+      <w:proofErr w:type="spellEnd"/>
+      <w:r>
+        <w:rPr>
+          <w:sz w:val="28"/>
+          <w:szCs w:val="28"/>
+        </w:rPr>
+        <w:t xml:space="preserve"> mostly groovy script is used for pipeline</w:t>
+      </w:r>
+    </w:p>
+    <w:p>
+      <w:pPr>
+        <w:rPr>
+          <w:sz w:val="28"/>
+          <w:szCs w:val="28"/>
+        </w:rPr>
+      </w:pPr>
+      <w:r>
+        <w:rPr>
+          <w:sz w:val="28"/>
+          <w:szCs w:val="28"/>
+        </w:rPr>
+        <w:t xml:space="preserve">-U can create first pipeline in </w:t>
+      </w:r>
+      <w:proofErr w:type="spellStart"/>
+      <w:r>
+        <w:rPr>
+          <w:sz w:val="28"/>
+          <w:szCs w:val="28"/>
+        </w:rPr>
+        <w:t>ui</w:t>
+      </w:r>
+      <w:proofErr w:type="spellEnd"/>
+      <w:r>
+        <w:rPr>
+          <w:sz w:val="28"/>
+          <w:szCs w:val="28"/>
+        </w:rPr>
+        <w:t xml:space="preserve"> and next in txt file and upload </w:t>
       </w:r>
       <w:r>
         <w:rPr>
@@ -557,31 +751,56 @@
           <w:sz w:val="28"/>
           <w:szCs w:val="28"/>
         </w:rPr>
-        <w:t>t on git repo and integrate that txt file to Jenkins.</w:t>
-      </w:r>
-    </w:p>
-    <w:p>
-      <w:pPr>
-        <w:rPr>
-          <w:sz w:val="28"/>
-          <w:szCs w:val="28"/>
-        </w:rPr>
-      </w:pPr>
-    </w:p>
-    <w:p>
-      <w:pPr>
-        <w:rPr>
-          <w:sz w:val="28"/>
-          <w:szCs w:val="28"/>
-        </w:rPr>
-      </w:pPr>
-      <w:r>
-        <w:rPr>
-          <w:sz w:val="28"/>
-          <w:szCs w:val="28"/>
-        </w:rPr>
-        <w:t>We write code directly into jenkins</w:t>
-      </w:r>
+        <w:t xml:space="preserve">t on </w:t>
+      </w:r>
+      <w:proofErr w:type="spellStart"/>
+      <w:r>
+        <w:rPr>
+          <w:sz w:val="28"/>
+          <w:szCs w:val="28"/>
+        </w:rPr>
+        <w:t>git</w:t>
+      </w:r>
+      <w:proofErr w:type="spellEnd"/>
+      <w:r>
+        <w:rPr>
+          <w:sz w:val="28"/>
+          <w:szCs w:val="28"/>
+        </w:rPr>
+        <w:t xml:space="preserve"> repo and integrate that txt file to Jenkins.</w:t>
+      </w:r>
+    </w:p>
+    <w:p>
+      <w:pPr>
+        <w:rPr>
+          <w:sz w:val="28"/>
+          <w:szCs w:val="28"/>
+        </w:rPr>
+      </w:pPr>
+    </w:p>
+    <w:p>
+      <w:pPr>
+        <w:rPr>
+          <w:sz w:val="28"/>
+          <w:szCs w:val="28"/>
+        </w:rPr>
+      </w:pPr>
+      <w:r>
+        <w:rPr>
+          <w:sz w:val="28"/>
+          <w:szCs w:val="28"/>
+        </w:rPr>
+        <w:t xml:space="preserve">We write code directly into </w:t>
+      </w:r>
+      <w:proofErr w:type="spellStart"/>
+      <w:r>
+        <w:rPr>
+          <w:sz w:val="28"/>
+          <w:szCs w:val="28"/>
+        </w:rPr>
+        <w:t>jenkins</w:t>
+      </w:r>
+      <w:proofErr w:type="spellEnd"/>
     </w:p>
     <w:p>
       <w:pPr>
@@ -781,22 +1000,54 @@
           <w:sz w:val="28"/>
           <w:szCs w:val="28"/>
         </w:rPr>
-        <w:t>It has string interpolation ${variablename}</w:t>
-      </w:r>
-    </w:p>
-    <w:p>
-      <w:pPr>
-        <w:rPr>
-          <w:sz w:val="28"/>
-          <w:szCs w:val="28"/>
-        </w:rPr>
-      </w:pPr>
-      <w:r>
-        <w:rPr>
-          <w:sz w:val="28"/>
-          <w:szCs w:val="28"/>
-        </w:rPr>
-        <w:t>SonarQube: this tool used to create report of code it will analyse code if some failure occers it will give suggestion also it will create report.</w:t>
+        <w:t>It has string interpolation ${</w:t>
+      </w:r>
+      <w:proofErr w:type="spellStart"/>
+      <w:r>
+        <w:rPr>
+          <w:sz w:val="28"/>
+          <w:szCs w:val="28"/>
+        </w:rPr>
+        <w:t>variablename</w:t>
+      </w:r>
+      <w:proofErr w:type="spellEnd"/>
+      <w:r>
+        <w:rPr>
+          <w:sz w:val="28"/>
+          <w:szCs w:val="28"/>
+        </w:rPr>
+        <w:t>}</w:t>
+      </w:r>
+    </w:p>
+    <w:p>
+      <w:pPr>
+        <w:rPr>
+          <w:sz w:val="28"/>
+          <w:szCs w:val="28"/>
+        </w:rPr>
+      </w:pPr>
+      <w:r>
+        <w:rPr>
+          <w:sz w:val="28"/>
+          <w:szCs w:val="28"/>
+        </w:rPr>
+        <w:t xml:space="preserve">SonarQube: this tool used to create report of code it will analyse code if some failure </w:t>
+      </w:r>
+      <w:proofErr w:type="spellStart"/>
+      <w:r>
+        <w:rPr>
+          <w:sz w:val="28"/>
+          <w:szCs w:val="28"/>
+        </w:rPr>
+        <w:t>occers</w:t>
+      </w:r>
+      <w:proofErr w:type="spellEnd"/>
+      <w:r>
+        <w:rPr>
+          <w:sz w:val="28"/>
+          <w:szCs w:val="28"/>
+        </w:rPr>
+        <w:t xml:space="preserve"> it will give suggestion also it will create report.</w:t>
       </w:r>
     </w:p>
     <w:p>
@@ -857,23 +1108,48 @@
           <w:sz w:val="28"/>
           <w:szCs w:val="28"/>
         </w:rPr>
-        <w:t>-give node name, remote repo and ssh key</w:t>
-      </w:r>
-    </w:p>
-    <w:p>
-      <w:pPr>
-        <w:rPr>
-          <w:sz w:val="28"/>
-          <w:szCs w:val="28"/>
-        </w:rPr>
-      </w:pPr>
-      <w:r>
-        <w:rPr>
-          <w:sz w:val="28"/>
-          <w:szCs w:val="28"/>
-        </w:rPr>
-        <w:t>-install java on remote server and also give permission to ec2 for remoterepo</w:t>
-      </w:r>
+        <w:t xml:space="preserve">-give node name, remote repo and </w:t>
+      </w:r>
+      <w:proofErr w:type="spellStart"/>
+      <w:r>
+        <w:rPr>
+          <w:sz w:val="28"/>
+          <w:szCs w:val="28"/>
+        </w:rPr>
+        <w:t>ssh</w:t>
+      </w:r>
+      <w:proofErr w:type="spellEnd"/>
+      <w:r>
+        <w:rPr>
+          <w:sz w:val="28"/>
+          <w:szCs w:val="28"/>
+        </w:rPr>
+        <w:t xml:space="preserve"> key</w:t>
+      </w:r>
+    </w:p>
+    <w:p>
+      <w:pPr>
+        <w:rPr>
+          <w:sz w:val="28"/>
+          <w:szCs w:val="28"/>
+        </w:rPr>
+      </w:pPr>
+      <w:r>
+        <w:rPr>
+          <w:sz w:val="28"/>
+          <w:szCs w:val="28"/>
+        </w:rPr>
+        <w:t xml:space="preserve">-install java on remote server and also give permission to ec2 for </w:t>
+      </w:r>
+      <w:proofErr w:type="spellStart"/>
+      <w:r>
+        <w:rPr>
+          <w:sz w:val="28"/>
+          <w:szCs w:val="28"/>
+        </w:rPr>
+        <w:t>remoterepo</w:t>
+      </w:r>
+      <w:proofErr w:type="spellEnd"/>
     </w:p>
     <w:p>
       <w:pPr>
@@ -910,7 +1186,23 @@
           <w:sz w:val="28"/>
           <w:szCs w:val="28"/>
         </w:rPr>
-        <w:t>1)take ebs snapshot</w:t>
+        <w:t xml:space="preserve">1)take </w:t>
+      </w:r>
+      <w:proofErr w:type="spellStart"/>
+      <w:r>
+        <w:rPr>
+          <w:sz w:val="28"/>
+          <w:szCs w:val="28"/>
+        </w:rPr>
+        <w:t>ebs</w:t>
+      </w:r>
+      <w:proofErr w:type="spellEnd"/>
+      <w:r>
+        <w:rPr>
+          <w:sz w:val="28"/>
+          <w:szCs w:val="28"/>
+        </w:rPr>
+        <w:t xml:space="preserve"> snapshot</w:t>
       </w:r>
     </w:p>
     <w:p>
@@ -974,7 +1266,23 @@
           <w:sz w:val="28"/>
           <w:szCs w:val="28"/>
         </w:rPr>
-        <w:t>-var/lib/jennkins/config.xml</w:t>
+        <w:t>-var/lib/</w:t>
+      </w:r>
+      <w:proofErr w:type="spellStart"/>
+      <w:r>
+        <w:rPr>
+          <w:sz w:val="28"/>
+          <w:szCs w:val="28"/>
+        </w:rPr>
+        <w:t>jenkins</w:t>
+      </w:r>
+      <w:proofErr w:type="spellEnd"/>
+      <w:r>
+        <w:rPr>
+          <w:sz w:val="28"/>
+          <w:szCs w:val="28"/>
+        </w:rPr>
+        <w:t>/config.xml</w:t>
       </w:r>
     </w:p>
     <w:p>
@@ -1091,8 +1399,17 @@
           <w:sz w:val="28"/>
           <w:szCs w:val="28"/>
         </w:rPr>
-        <w:t>&gt;&gt;launch agent through ssh</w:t>
-      </w:r>
+        <w:t xml:space="preserve">&gt;&gt;launch agent through </w:t>
+      </w:r>
+      <w:proofErr w:type="spellStart"/>
+      <w:r>
+        <w:rPr>
+          <w:sz w:val="28"/>
+          <w:szCs w:val="28"/>
+        </w:rPr>
+        <w:t>ssh</w:t>
+      </w:r>
+      <w:proofErr w:type="spellEnd"/>
     </w:p>
     <w:p>
       <w:pPr>
@@ -1131,7 +1448,23 @@
           <w:sz w:val="28"/>
           <w:szCs w:val="28"/>
         </w:rPr>
-        <w:t xml:space="preserve">add userID </w:t>
+        <w:t xml:space="preserve">add </w:t>
+      </w:r>
+      <w:proofErr w:type="spellStart"/>
+      <w:r>
+        <w:rPr>
+          <w:sz w:val="28"/>
+          <w:szCs w:val="28"/>
+        </w:rPr>
+        <w:t>userID</w:t>
+      </w:r>
+      <w:proofErr w:type="spellEnd"/>
+      <w:r>
+        <w:rPr>
+          <w:sz w:val="28"/>
+          <w:szCs w:val="28"/>
+        </w:rPr>
+        <w:t xml:space="preserve"> </w:t>
       </w:r>
     </w:p>
     <w:p>
@@ -1191,7 +1524,23 @@
           <w:sz w:val="28"/>
           <w:szCs w:val="28"/>
         </w:rPr>
-        <w:t>select the option restrtict the project can run</w:t>
+        <w:t xml:space="preserve">select the option </w:t>
+      </w:r>
+      <w:proofErr w:type="spellStart"/>
+      <w:r>
+        <w:rPr>
+          <w:sz w:val="28"/>
+          <w:szCs w:val="28"/>
+        </w:rPr>
+        <w:t>restrtict</w:t>
+      </w:r>
+      <w:proofErr w:type="spellEnd"/>
+      <w:r>
+        <w:rPr>
+          <w:sz w:val="28"/>
+          <w:szCs w:val="28"/>
+        </w:rPr>
+        <w:t xml:space="preserve"> the project can run</w:t>
       </w:r>
     </w:p>
     <w:sectPr>
